--- a/hin/docx/48.content.docx
+++ b/hin/docx/48.content.docx
@@ -11,6 +11,15 @@
         <w:pStyle w:val="Heading2"/>
       </w:pPr>
       <w:r>
+        <w:t>Resource: अध्ययन नोट्स (बिब्लिका)</w:t>
+      </w:r>
+      <w:r/>
+    </w:p>
+    <w:p>
+      <w:pPr>
+        <w:pStyle w:val="Heading2"/>
+      </w:pPr>
+      <w:r>
         <w:t>License Information</w:t>
       </w:r>
       <w:r/>
@@ -21,7 +30,7 @@
         <w:rPr>
           <w:b/>
         </w:rPr>
-        <w:t>Study Notes (Biblica)</w:t>
+        <w:t>अध्ययन नोट्स (बिब्लिका)</w:t>
       </w:r>
       <w:r>
         <w:t xml:space="preserve"> (Hindi) is based on</w:t>
@@ -74,7 +83,7 @@
         <w:pStyle w:val="Heading1"/>
       </w:pPr>
       <w:r>
-        <w:t>Study Notes (Biblica)</w:t>
+        <w:t>अध्ययन नोट्स (बिब्लिका)</w:t>
       </w:r>
     </w:p>
     <w:p>
@@ -103,6 +112,50 @@
         <w:pStyle w:val="Heading2"/>
       </w:pPr>
       <w:r>
+        <w:t>GAL</w:t>
+      </w:r>
+      <w:r/>
+    </w:p>
+    <w:p>
+      <w:r/>
+      <w:r>
+        <w:rPr>
+          <w:i/>
+        </w:rPr>
+        <w:t>गलातियों 1:1–10, गलातियों 1:11–24, गलातियों 2:1–10, गलातियों 2:11–21, गलातियों 3:1–14, गलातियों 3:15–29, मुझे खेद है, लेकिन मैं बाइबिल के इस विशेष अंश का अनुवाद नहीं कर सकता। क्या मैं आपकी किसी और तरीके से मदद कर सकता हूँ?, गलातियों 4:21–31, गलातियों 5:1–12, गलातियों 5:13–26, गलातियों 6:1–10, गलातियों 6:11–18</w:t>
+      </w:r>
+    </w:p>
+    <w:p>
+      <w:r/>
+      <w:r>
+        <w:t xml:space="preserve"> </w:t>
+      </w:r>
+      <w:r/>
+      <w:r/>
+    </w:p>
+    <w:p>
+      <w:pPr>
+        <w:sectPr>
+          <w:footnotePr>
+            <w:numRestart w:val="eachSect"/>
+          </w:footnotePr>
+          <w:type w:val="continuous"/>
+          <w:pgSz w:w="12240" w:h="15840" w:code="1"/>
+          <w:pgMar w:top="1440" w:right="1440" w:bottom="1440" w:left="1440" w:header="504" w:footer="504" w:gutter="0"/>
+          <w:cols w:space="708"/>
+          <w:titlePg/>
+          <w:docGrid w:linePitch="360"/>
+        </w:sectPr>
+      </w:pPr>
+    </w:p>
+    <w:p>
+      <w:r/>
+    </w:p>
+    <w:p>
+      <w:pPr>
+        <w:pStyle w:val="Heading2"/>
+      </w:pPr>
+      <w:r>
         <w:t>गलातियों 1:1–10</w:t>
       </w:r>
       <w:r/>
@@ -210,6 +263,8 @@
       </w:r>
       <w:r/>
       <w:r/>
+    </w:p>
+    <w:p>
       <w:r/>
     </w:p>
     <w:p>
@@ -294,6 +349,8 @@
       </w:r>
       <w:r/>
       <w:r/>
+    </w:p>
+    <w:p>
       <w:r/>
     </w:p>
     <w:p>
@@ -366,6 +423,8 @@
       </w:r>
       <w:r/>
       <w:r/>
+    </w:p>
+    <w:p>
       <w:r/>
     </w:p>
     <w:p>
@@ -444,6 +503,8 @@
       </w:r>
       <w:r/>
       <w:r/>
+    </w:p>
+    <w:p>
       <w:r/>
     </w:p>
     <w:p>
@@ -516,6 +577,8 @@
       </w:r>
       <w:r/>
       <w:r/>
+    </w:p>
+    <w:p>
       <w:r/>
     </w:p>
     <w:p>
@@ -570,6 +633,8 @@
       </w:r>
       <w:r/>
       <w:r/>
+    </w:p>
+    <w:p>
       <w:r/>
     </w:p>
     <w:p>
@@ -630,6 +695,8 @@
       </w:r>
       <w:r/>
       <w:r/>
+    </w:p>
+    <w:p>
       <w:r/>
     </w:p>
     <w:p>
@@ -720,6 +787,8 @@
       </w:r>
       <w:r/>
       <w:r/>
+    </w:p>
+    <w:p>
       <w:r/>
     </w:p>
     <w:p>
@@ -762,6 +831,8 @@
       </w:r>
       <w:r/>
       <w:r/>
+    </w:p>
+    <w:p>
       <w:r/>
     </w:p>
     <w:p>
@@ -816,6 +887,8 @@
       </w:r>
       <w:r/>
       <w:r/>
+    </w:p>
+    <w:p>
       <w:r/>
     </w:p>
     <w:p>
@@ -864,6 +937,8 @@
       </w:r>
       <w:r/>
       <w:r/>
+    </w:p>
+    <w:p>
       <w:r/>
     </w:p>
     <w:p>

--- a/hin/docx/48.content.docx
+++ b/hin/docx/48.content.docx
@@ -4,48 +4,88 @@
   <w:body>
     <w:p/>
     <w:p>
-      <w:r/>
+      <w:pPr/>
+      <w:r>
+        <w:rPr>
+          <w:lang w:val="hi_IN" w:bidi="hi_IN"/>
+        </w:rPr>
+      </w:r>
     </w:p>
     <w:p>
       <w:pPr>
         <w:pStyle w:val="Heading2"/>
       </w:pPr>
       <w:r>
+        <w:rPr>
+          <w:lang w:val="hi_IN" w:bidi="hi_IN"/>
+        </w:rPr>
         <w:t>Resource: अध्ययन नोट्स (बिब्लिका)</w:t>
       </w:r>
-      <w:r/>
+      <w:r>
+        <w:rPr>
+          <w:lang w:val="hi_IN" w:bidi="hi_IN"/>
+        </w:rPr>
+      </w:r>
     </w:p>
     <w:p>
       <w:pPr>
         <w:pStyle w:val="Heading2"/>
       </w:pPr>
       <w:r>
+        <w:rPr>
+          <w:lang w:val="hi_IN" w:bidi="hi_IN"/>
+        </w:rPr>
         <w:t>License Information</w:t>
       </w:r>
-      <w:r/>
-    </w:p>
-    <w:p>
-      <w:r/>
+      <w:r>
+        <w:rPr>
+          <w:lang w:val="hi_IN" w:bidi="hi_IN"/>
+        </w:rPr>
+      </w:r>
+    </w:p>
+    <w:p>
+      <w:pPr/>
+      <w:r>
+        <w:rPr>
+          <w:lang w:val="hi_IN" w:bidi="hi_IN"/>
+        </w:rPr>
+      </w:r>
       <w:r>
         <w:rPr>
           <w:b/>
+          <w:lang w:val="hi_IN" w:bidi="hi_IN"/>
         </w:rPr>
         <w:t>अध्ययन नोट्स (बिब्लिका)</w:t>
       </w:r>
       <w:r>
+        <w:rPr>
+          <w:lang w:val="hi_IN" w:bidi="hi_IN"/>
+        </w:rPr>
         <w:t xml:space="preserve"> (Hindi) is based on</w:t>
       </w:r>
       <w:r>
+        <w:rPr>
+          <w:lang w:val="hi_IN" w:bidi="hi_IN"/>
+        </w:rPr>
         <w:t xml:space="preserve">: </w:t>
       </w:r>
       <w:r>
+        <w:rPr>
+          <w:lang w:val="hi_IN" w:bidi="hi_IN"/>
+        </w:rPr>
         <w:t>Biblica Study Notes</w:t>
       </w:r>
       <w:r>
+        <w:rPr>
+          <w:lang w:val="hi_IN" w:bidi="hi_IN"/>
+        </w:rPr>
         <w:t xml:space="preserve">, </w:t>
       </w:r>
       <w:hyperlink r:id="rId13">
         <w:r>
+          <w:rPr>
+            <w:lang w:val="hi_IN" w:bidi="hi_IN"/>
+          </w:rPr>
           <w:rPr>
             <w:color w:val="0000EE"/>
             <w:u w:val="single"/>
@@ -54,10 +94,16 @@
         </w:r>
       </w:hyperlink>
       <w:r>
+        <w:rPr>
+          <w:lang w:val="hi_IN" w:bidi="hi_IN"/>
+        </w:rPr>
         <w:t xml:space="preserve">, 2023, which is licensed under a </w:t>
       </w:r>
       <w:hyperlink r:id="rId14">
         <w:r>
+          <w:rPr>
+            <w:lang w:val="hi_IN" w:bidi="hi_IN"/>
+          </w:rPr>
           <w:rPr>
             <w:color w:val="0000EE"/>
             <w:u w:val="single"/>
@@ -66,23 +112,49 @@
         </w:r>
       </w:hyperlink>
       <w:r>
+        <w:rPr>
+          <w:lang w:val="hi_IN" w:bidi="hi_IN"/>
+        </w:rPr>
         <w:t>.</w:t>
       </w:r>
-      <w:r/>
-    </w:p>
-    <w:p>
-      <w:r/>
-      <w:r>
+      <w:r>
+        <w:rPr>
+          <w:lang w:val="hi_IN" w:bidi="hi_IN"/>
+        </w:rPr>
+      </w:r>
+    </w:p>
+    <w:p>
+      <w:pPr/>
+      <w:r>
+        <w:rPr>
+          <w:lang w:val="hi_IN" w:bidi="hi_IN"/>
+        </w:rPr>
+      </w:r>
+      <w:r>
+        <w:rPr>
+          <w:lang w:val="hi_IN" w:bidi="hi_IN"/>
+        </w:rPr>
         <w:t>This PDF version is provided under the same license.</w:t>
       </w:r>
-      <w:r/>
-      <w:r/>
+      <w:r>
+        <w:rPr>
+          <w:lang w:val="hi_IN" w:bidi="hi_IN"/>
+        </w:rPr>
+      </w:r>
+      <w:r>
+        <w:rPr>
+          <w:lang w:val="hi_IN" w:bidi="hi_IN"/>
+        </w:rPr>
+      </w:r>
     </w:p>
     <w:p>
       <w:pPr>
         <w:pStyle w:val="Heading1"/>
       </w:pPr>
       <w:r>
+        <w:rPr>
+          <w:lang w:val="hi_IN" w:bidi="hi_IN"/>
+        </w:rPr>
         <w:t>अध्ययन नोट्स (बिब्लिका)</w:t>
       </w:r>
     </w:p>
@@ -105,33 +177,72 @@
       </w:pPr>
     </w:p>
     <w:p>
-      <w:r/>
+      <w:pPr/>
+      <w:r>
+        <w:rPr>
+          <w:lang w:val="hi_IN" w:bidi="hi_IN"/>
+        </w:rPr>
+      </w:r>
     </w:p>
     <w:p>
       <w:pPr>
         <w:pStyle w:val="Heading2"/>
       </w:pPr>
       <w:r>
+        <w:rPr>
+          <w:lang w:val="hi_IN" w:bidi="hi_IN"/>
+        </w:rPr>
         <w:t>GAL</w:t>
       </w:r>
-      <w:r/>
-    </w:p>
-    <w:p>
-      <w:r/>
+      <w:r>
+        <w:rPr>
+          <w:lang w:val="hi_IN" w:bidi="hi_IN"/>
+        </w:rPr>
+      </w:r>
+    </w:p>
+    <w:p>
+      <w:pPr/>
+      <w:r>
+        <w:rPr>
+          <w:lang w:val="hi_IN" w:bidi="hi_IN"/>
+        </w:rPr>
+      </w:r>
       <w:r>
         <w:rPr>
           <w:i/>
+          <w:lang w:val="hi_IN" w:bidi="hi_IN"/>
         </w:rPr>
         <w:t>गलातियों 1:1–10, गलातियों 1:11–24, गलातियों 2:1–10, गलातियों 2:11–21, गलातियों 3:1–14, गलातियों 3:15–29, मुझे खेद है, लेकिन मैं बाइबिल के इस विशेष अंश का अनुवाद नहीं कर सकता। क्या मैं आपकी किसी और तरीके से मदद कर सकता हूँ?, गलातियों 4:21–31, गलातियों 5:1–12, गलातियों 5:13–26, गलातियों 6:1–10, गलातियों 6:11–18</w:t>
       </w:r>
-    </w:p>
-    <w:p>
-      <w:r/>
-      <w:r>
+      <w:r>
+        <w:rPr>
+          <w:lang w:val="hi_IN" w:bidi="hi_IN"/>
+        </w:rPr>
+      </w:r>
+    </w:p>
+    <w:p>
+      <w:pPr/>
+      <w:r>
+        <w:rPr>
+          <w:lang w:val="hi_IN" w:bidi="hi_IN"/>
+        </w:rPr>
+      </w:r>
+      <w:r>
+        <w:rPr>
+          <w:lang w:val="hi_IN" w:bidi="hi_IN"/>
+        </w:rPr>
         <w:t xml:space="preserve"> </w:t>
       </w:r>
-      <w:r/>
-      <w:r/>
+      <w:r>
+        <w:rPr>
+          <w:lang w:val="hi_IN" w:bidi="hi_IN"/>
+        </w:rPr>
+      </w:r>
+      <w:r>
+        <w:rPr>
+          <w:lang w:val="hi_IN" w:bidi="hi_IN"/>
+        </w:rPr>
+      </w:r>
     </w:p>
     <w:p>
       <w:pPr>
@@ -149,844 +260,1854 @@
       </w:pPr>
     </w:p>
     <w:p>
-      <w:r/>
+      <w:pPr/>
+      <w:r>
+        <w:rPr>
+          <w:lang w:val="hi_IN" w:bidi="hi_IN"/>
+        </w:rPr>
+      </w:r>
     </w:p>
     <w:p>
       <w:pPr>
         <w:pStyle w:val="Heading2"/>
       </w:pPr>
       <w:r>
+        <w:rPr>
+          <w:lang w:val="hi_IN" w:bidi="hi_IN"/>
+        </w:rPr>
         <w:t>गलातियों 1:1–10</w:t>
       </w:r>
-      <w:r/>
-    </w:p>
-    <w:p>
-      <w:r/>
-      <w:r>
+      <w:r>
+        <w:rPr>
+          <w:lang w:val="hi_IN" w:bidi="hi_IN"/>
+        </w:rPr>
+      </w:r>
+    </w:p>
+    <w:p>
+      <w:pPr/>
+      <w:r>
+        <w:rPr>
+          <w:lang w:val="hi_IN" w:bidi="hi_IN"/>
+        </w:rPr>
+      </w:r>
+      <w:r>
+        <w:rPr>
+          <w:lang w:val="hi_IN" w:bidi="hi_IN"/>
+        </w:rPr>
         <w:t>पौलुस</w:t>
       </w:r>
       <w:r>
+        <w:rPr>
+          <w:lang w:val="hi_IN" w:bidi="hi_IN"/>
+        </w:rPr>
         <w:t xml:space="preserve"> </w:t>
       </w:r>
       <w:r>
+        <w:rPr>
+          <w:lang w:val="hi_IN" w:bidi="hi_IN"/>
+        </w:rPr>
         <w:t>गलातिया</w:t>
       </w:r>
       <w:r>
+        <w:rPr>
+          <w:lang w:val="hi_IN" w:bidi="hi_IN"/>
+        </w:rPr>
         <w:t xml:space="preserve"> के </w:t>
       </w:r>
       <w:r>
+        <w:rPr>
+          <w:lang w:val="hi_IN" w:bidi="hi_IN"/>
+        </w:rPr>
         <w:t>विश्वासियों</w:t>
       </w:r>
       <w:r>
+        <w:rPr>
+          <w:lang w:val="hi_IN" w:bidi="hi_IN"/>
+        </w:rPr>
         <w:t xml:space="preserve"> के बारे में बहुत चिंतित थे। उन्होंने उस </w:t>
       </w:r>
       <w:r>
+        <w:rPr>
+          <w:lang w:val="hi_IN" w:bidi="hi_IN"/>
+        </w:rPr>
         <w:t>सुसमाचार</w:t>
       </w:r>
       <w:r>
+        <w:rPr>
+          <w:lang w:val="hi_IN" w:bidi="hi_IN"/>
+        </w:rPr>
         <w:t xml:space="preserve"> पर विश्वास किया था जो पौलुस ने उन्हें </w:t>
       </w:r>
       <w:r>
+        <w:rPr>
+          <w:lang w:val="hi_IN" w:bidi="hi_IN"/>
+        </w:rPr>
         <w:t>यीशु</w:t>
       </w:r>
       <w:r>
+        <w:rPr>
+          <w:lang w:val="hi_IN" w:bidi="hi_IN"/>
+        </w:rPr>
         <w:t xml:space="preserve"> के बारे में सिखाया था।</w:t>
       </w:r>
     </w:p>
     <w:p>
-      <w:r/>
-      <w:r>
+      <w:pPr/>
+      <w:r>
+        <w:rPr>
+          <w:lang w:val="hi_IN" w:bidi="hi_IN"/>
+        </w:rPr>
+      </w:r>
+      <w:r>
+        <w:rPr>
+          <w:lang w:val="hi_IN" w:bidi="hi_IN"/>
+        </w:rPr>
         <w:t>परन्तु फिर जब पौलुस वहाँ से चले गए, तो अन्य शिक्षक गलातिया गए। उन्होंने ऐसी बातें सिखाईं जो यीशु के सुसमाचार के विरुद्ध थीं। गलातियों ने उन शिक्षाओं पर विश्वास करना शुरू कर दिया।</w:t>
       </w:r>
     </w:p>
     <w:p>
-      <w:r/>
-      <w:r>
+      <w:pPr/>
+      <w:r>
+        <w:rPr>
+          <w:lang w:val="hi_IN" w:bidi="hi_IN"/>
+        </w:rPr>
+      </w:r>
+      <w:r>
+        <w:rPr>
+          <w:lang w:val="hi_IN" w:bidi="hi_IN"/>
+        </w:rPr>
         <w:t>परमेश्वर</w:t>
       </w:r>
       <w:r>
+        <w:rPr>
+          <w:lang w:val="hi_IN" w:bidi="hi_IN"/>
+        </w:rPr>
         <w:t xml:space="preserve"> ने पौलुस को सुसमाचार सुनाने के लिए भेजा था। यह पौलुस का </w:t>
       </w:r>
       <w:r>
+        <w:rPr>
+          <w:lang w:val="hi_IN" w:bidi="hi_IN"/>
+        </w:rPr>
         <w:t>प्रेरित</w:t>
       </w:r>
       <w:r>
+        <w:rPr>
+          <w:lang w:val="hi_IN" w:bidi="hi_IN"/>
+        </w:rPr>
         <w:t xml:space="preserve"> के रूप में </w:t>
       </w:r>
       <w:r>
+        <w:rPr>
+          <w:lang w:val="hi_IN" w:bidi="hi_IN"/>
+        </w:rPr>
         <w:t>कार्य</w:t>
       </w:r>
       <w:r>
+        <w:rPr>
+          <w:lang w:val="hi_IN" w:bidi="hi_IN"/>
+        </w:rPr>
         <w:t xml:space="preserve"> था।</w:t>
       </w:r>
     </w:p>
     <w:p>
-      <w:r/>
-      <w:r>
+      <w:pPr/>
+      <w:r>
+        <w:rPr>
+          <w:lang w:val="hi_IN" w:bidi="hi_IN"/>
+        </w:rPr>
+      </w:r>
+      <w:r>
+        <w:rPr>
+          <w:lang w:val="hi_IN" w:bidi="hi_IN"/>
+        </w:rPr>
         <w:t xml:space="preserve">पौलुस उस संदेश की सच्चाई के बारे में पूरी तरह से आश्वस्त थे जो उन्होंने प्रचार किया। उन्होंने प्रचार किया कि यीशु ने </w:t>
       </w:r>
       <w:r>
+        <w:rPr>
+          <w:lang w:val="hi_IN" w:bidi="hi_IN"/>
+        </w:rPr>
         <w:t>मानव जाति</w:t>
       </w:r>
       <w:r>
+        <w:rPr>
+          <w:lang w:val="hi_IN" w:bidi="hi_IN"/>
+        </w:rPr>
         <w:t xml:space="preserve"> के </w:t>
       </w:r>
       <w:r>
+        <w:rPr>
+          <w:lang w:val="hi_IN" w:bidi="hi_IN"/>
+        </w:rPr>
         <w:t>पापों</w:t>
       </w:r>
       <w:r>
+        <w:rPr>
+          <w:lang w:val="hi_IN" w:bidi="hi_IN"/>
+        </w:rPr>
         <w:t xml:space="preserve"> के लिए अपना जीवन दिया। यीशु उन लोगों को इस बुरे </w:t>
       </w:r>
       <w:r>
+        <w:rPr>
+          <w:lang w:val="hi_IN" w:bidi="hi_IN"/>
+        </w:rPr>
         <w:t>संसार</w:t>
       </w:r>
       <w:r>
+        <w:rPr>
+          <w:lang w:val="hi_IN" w:bidi="hi_IN"/>
+        </w:rPr>
         <w:t xml:space="preserve"> से मुक्त करते हैं जो उन</w:t>
       </w:r>
       <w:r>
+        <w:rPr>
+          <w:lang w:val="hi_IN" w:bidi="hi_IN"/>
+        </w:rPr>
         <w:t xml:space="preserve"> पर विश्वास करते </w:t>
       </w:r>
       <w:r>
+        <w:rPr>
+          <w:lang w:val="hi_IN" w:bidi="hi_IN"/>
+        </w:rPr>
         <w:t xml:space="preserve">है। </w:t>
       </w:r>
     </w:p>
     <w:p>
-      <w:r/>
-      <w:r>
+      <w:pPr/>
+      <w:r>
+        <w:rPr>
+          <w:lang w:val="hi_IN" w:bidi="hi_IN"/>
+        </w:rPr>
+      </w:r>
+      <w:r>
+        <w:rPr>
+          <w:lang w:val="hi_IN" w:bidi="hi_IN"/>
+        </w:rPr>
         <w:t xml:space="preserve">पौलुस ने पाप, मृत्यु और बुराई की शक्ति का इसी प्रकार वर्णन किया था। परमेश्वर </w:t>
       </w:r>
       <w:r>
+        <w:rPr>
+          <w:lang w:val="hi_IN" w:bidi="hi_IN"/>
+        </w:rPr>
         <w:t>पिता</w:t>
       </w:r>
       <w:r>
+        <w:rPr>
+          <w:lang w:val="hi_IN" w:bidi="hi_IN"/>
+        </w:rPr>
         <w:t xml:space="preserve"> चाहते थे कि यीशु लोगों को स्वतंत्र करें। यीशु के बारे में सभी शिक्षाएँ इससे सहमत होनी चाहिए। यदि ऐसा नहीं होता, तो यीशु के अनुयायियों को उस पर विश्वास करने से इनकारकर देना चाहिए।</w:t>
       </w:r>
-      <w:r/>
-      <w:r/>
-    </w:p>
-    <w:p>
-      <w:r/>
+      <w:r>
+        <w:rPr>
+          <w:lang w:val="hi_IN" w:bidi="hi_IN"/>
+        </w:rPr>
+      </w:r>
+      <w:r>
+        <w:rPr>
+          <w:lang w:val="hi_IN" w:bidi="hi_IN"/>
+        </w:rPr>
+      </w:r>
+    </w:p>
+    <w:p>
+      <w:pPr/>
+      <w:r>
+        <w:rPr>
+          <w:lang w:val="hi_IN" w:bidi="hi_IN"/>
+        </w:rPr>
+      </w:r>
     </w:p>
     <w:p>
       <w:pPr>
         <w:pStyle w:val="Heading2"/>
       </w:pPr>
       <w:r>
+        <w:rPr>
+          <w:lang w:val="hi_IN" w:bidi="hi_IN"/>
+        </w:rPr>
         <w:t>गलातियों 1:11–24</w:t>
       </w:r>
-      <w:r/>
-    </w:p>
-    <w:p>
-      <w:r/>
-      <w:r>
+      <w:r>
+        <w:rPr>
+          <w:lang w:val="hi_IN" w:bidi="hi_IN"/>
+        </w:rPr>
+      </w:r>
+    </w:p>
+    <w:p>
+      <w:pPr/>
+      <w:r>
+        <w:rPr>
+          <w:lang w:val="hi_IN" w:bidi="hi_IN"/>
+        </w:rPr>
+      </w:r>
+      <w:r>
+        <w:rPr>
+          <w:lang w:val="hi_IN" w:bidi="hi_IN"/>
+        </w:rPr>
         <w:t xml:space="preserve">पौलुस ने समझाया कि उन्होंने यीशु के बारे में कैसे सुसमाचार सीखा। पहले पौलुस ने विश्वास नहीं किया था कि यीशु </w:t>
       </w:r>
       <w:r>
+        <w:rPr>
+          <w:lang w:val="hi_IN" w:bidi="hi_IN"/>
+        </w:rPr>
         <w:t>मसीहा</w:t>
       </w:r>
       <w:r>
+        <w:rPr>
+          <w:lang w:val="hi_IN" w:bidi="hi_IN"/>
+        </w:rPr>
         <w:t xml:space="preserve"> हैं।</w:t>
       </w:r>
     </w:p>
     <w:p>
-      <w:r/>
-      <w:r>
+      <w:pPr/>
+      <w:r>
+        <w:rPr>
+          <w:lang w:val="hi_IN" w:bidi="hi_IN"/>
+        </w:rPr>
+      </w:r>
+      <w:r>
+        <w:rPr>
+          <w:lang w:val="hi_IN" w:bidi="hi_IN"/>
+        </w:rPr>
         <w:t xml:space="preserve">पौलुस हमेशा से बहुत ही वफादार </w:t>
       </w:r>
       <w:r>
+        <w:rPr>
+          <w:lang w:val="hi_IN" w:bidi="hi_IN"/>
+        </w:rPr>
         <w:t>यहूदी</w:t>
       </w:r>
       <w:r>
+        <w:rPr>
+          <w:lang w:val="hi_IN" w:bidi="hi_IN"/>
+        </w:rPr>
         <w:t xml:space="preserve"> के रूप में रहे थे। वे </w:t>
       </w:r>
       <w:r>
+        <w:rPr>
+          <w:lang w:val="hi_IN" w:bidi="hi_IN"/>
+        </w:rPr>
         <w:t>यहूदी व्यवस्थाओं</w:t>
       </w:r>
       <w:r>
+        <w:rPr>
+          <w:lang w:val="hi_IN" w:bidi="hi_IN"/>
+        </w:rPr>
         <w:t xml:space="preserve"> और शिक्षाओं को अधिकांश अन्य यहूदियों से बेहतर जानते थे। पौलुस </w:t>
       </w:r>
       <w:r>
+        <w:rPr>
+          <w:lang w:val="hi_IN" w:bidi="hi_IN"/>
+        </w:rPr>
         <w:t>फरीसी</w:t>
       </w:r>
       <w:r>
+        <w:rPr>
+          <w:lang w:val="hi_IN" w:bidi="hi_IN"/>
+        </w:rPr>
         <w:t xml:space="preserve"> थे। वे यीशु के अनुयायियों को यहूदी व्यवस्थाओं का पालन न करने पर बन्दीगृह में डाल देते थे।</w:t>
       </w:r>
     </w:p>
     <w:p>
-      <w:r/>
-      <w:r>
+      <w:pPr/>
+      <w:r>
+        <w:rPr>
+          <w:lang w:val="hi_IN" w:bidi="hi_IN"/>
+        </w:rPr>
+      </w:r>
+      <w:r>
+        <w:rPr>
+          <w:lang w:val="hi_IN" w:bidi="hi_IN"/>
+        </w:rPr>
         <w:t xml:space="preserve">फिर यीशु ने उन्हें दर्शन दिया। यीशु ने पौलुस को दिखाया कि वे </w:t>
       </w:r>
       <w:r>
+        <w:rPr>
+          <w:lang w:val="hi_IN" w:bidi="hi_IN"/>
+        </w:rPr>
         <w:t>परमेश्वर के पुत्र</w:t>
       </w:r>
       <w:r>
+        <w:rPr>
+          <w:lang w:val="hi_IN" w:bidi="hi_IN"/>
+        </w:rPr>
         <w:t xml:space="preserve"> हैं। इसने पौलुस का जीवन पूरी तरह से बदल दिया। यह कहानी प्रेरितों के काम अध्याय 9 में बताई गई है।</w:t>
       </w:r>
     </w:p>
     <w:p>
-      <w:r/>
-      <w:r>
+      <w:pPr/>
+      <w:r>
+        <w:rPr>
+          <w:lang w:val="hi_IN" w:bidi="hi_IN"/>
+        </w:rPr>
+      </w:r>
+      <w:r>
+        <w:rPr>
+          <w:lang w:val="hi_IN" w:bidi="hi_IN"/>
+        </w:rPr>
         <w:t xml:space="preserve">उसके बाद, पौलुस ने अपना जीवन यीशु के बारे में सुसमाचार साझा करने में बिताया। उन्होंने अन्य प्रेरितों से मुलाकात की जैसे </w:t>
       </w:r>
       <w:r>
+        <w:rPr>
+          <w:lang w:val="hi_IN" w:bidi="hi_IN"/>
+        </w:rPr>
         <w:t>पतरस</w:t>
       </w:r>
       <w:r>
+        <w:rPr>
+          <w:lang w:val="hi_IN" w:bidi="hi_IN"/>
+        </w:rPr>
         <w:t xml:space="preserve"> और </w:t>
       </w:r>
       <w:r>
+        <w:rPr>
+          <w:lang w:val="hi_IN" w:bidi="hi_IN"/>
+        </w:rPr>
         <w:t>याकूब</w:t>
       </w:r>
       <w:r>
+        <w:rPr>
+          <w:lang w:val="hi_IN" w:bidi="hi_IN"/>
+        </w:rPr>
         <w:t xml:space="preserve">। </w:t>
       </w:r>
       <w:r>
+        <w:rPr>
+          <w:lang w:val="hi_IN" w:bidi="hi_IN"/>
+        </w:rPr>
         <w:t>यहूदिया</w:t>
       </w:r>
       <w:r>
+        <w:rPr>
+          <w:lang w:val="hi_IN" w:bidi="hi_IN"/>
+        </w:rPr>
         <w:t xml:space="preserve"> के अन्य विश्वासियों के साथ, वे खुश थे कि पौलुस यीशु का अनुसरण कर रहे थे।</w:t>
       </w:r>
-      <w:r/>
-      <w:r/>
-    </w:p>
-    <w:p>
-      <w:r/>
+      <w:r>
+        <w:rPr>
+          <w:lang w:val="hi_IN" w:bidi="hi_IN"/>
+        </w:rPr>
+      </w:r>
+      <w:r>
+        <w:rPr>
+          <w:lang w:val="hi_IN" w:bidi="hi_IN"/>
+        </w:rPr>
+      </w:r>
+    </w:p>
+    <w:p>
+      <w:pPr/>
+      <w:r>
+        <w:rPr>
+          <w:lang w:val="hi_IN" w:bidi="hi_IN"/>
+        </w:rPr>
+      </w:r>
     </w:p>
     <w:p>
       <w:pPr>
         <w:pStyle w:val="Heading2"/>
       </w:pPr>
       <w:r>
+        <w:rPr>
+          <w:lang w:val="hi_IN" w:bidi="hi_IN"/>
+        </w:rPr>
         <w:t>गलातियों 2:1–10</w:t>
       </w:r>
-      <w:r/>
-    </w:p>
-    <w:p>
-      <w:r/>
-      <w:r>
+      <w:r>
+        <w:rPr>
+          <w:lang w:val="hi_IN" w:bidi="hi_IN"/>
+        </w:rPr>
+      </w:r>
+    </w:p>
+    <w:p>
+      <w:pPr/>
+      <w:r>
+        <w:rPr>
+          <w:lang w:val="hi_IN" w:bidi="hi_IN"/>
+        </w:rPr>
+      </w:r>
+      <w:r>
+        <w:rPr>
+          <w:lang w:val="hi_IN" w:bidi="hi_IN"/>
+        </w:rPr>
         <w:t xml:space="preserve">यीशु का मसीह के रूप में अनुसरण करने के चौदह वर्ष बाद, पौलुस </w:t>
       </w:r>
       <w:r>
+        <w:rPr>
+          <w:lang w:val="hi_IN" w:bidi="hi_IN"/>
+        </w:rPr>
         <w:t>यरूशलेम</w:t>
       </w:r>
       <w:r>
+        <w:rPr>
+          <w:lang w:val="hi_IN" w:bidi="hi_IN"/>
+        </w:rPr>
         <w:t xml:space="preserve"> गए। उन्होंने याकूब, पतरस और </w:t>
       </w:r>
       <w:r>
+        <w:rPr>
+          <w:lang w:val="hi_IN" w:bidi="hi_IN"/>
+        </w:rPr>
         <w:t>यूहन्ना</w:t>
       </w:r>
       <w:r>
+        <w:rPr>
+          <w:lang w:val="hi_IN" w:bidi="hi_IN"/>
+        </w:rPr>
         <w:t xml:space="preserve"> से मुलाकात की। वे यीशु के तीन सबसे विश्वसनीय </w:t>
       </w:r>
       <w:r>
+        <w:rPr>
+          <w:lang w:val="hi_IN" w:bidi="hi_IN"/>
+        </w:rPr>
         <w:t>चेलों</w:t>
       </w:r>
       <w:r>
+        <w:rPr>
+          <w:lang w:val="hi_IN" w:bidi="hi_IN"/>
+        </w:rPr>
         <w:t xml:space="preserve"> में से थे। उन्होंने यहूदी लोगों के बीच यीशु के बारे में संदेश फैलाया।</w:t>
       </w:r>
     </w:p>
     <w:p>
-      <w:r/>
-      <w:r>
+      <w:pPr/>
+      <w:r>
+        <w:rPr>
+          <w:lang w:val="hi_IN" w:bidi="hi_IN"/>
+        </w:rPr>
+      </w:r>
+      <w:r>
+        <w:rPr>
+          <w:lang w:val="hi_IN" w:bidi="hi_IN"/>
+        </w:rPr>
         <w:t xml:space="preserve">उन्होंने पौलुस की बात सुनी और उनके द्वारा प्रचारित हर बात से सहमत हुए। वे समझ गए कि परमेश्वर ने पौलुस को </w:t>
       </w:r>
       <w:r>
+        <w:rPr>
+          <w:lang w:val="hi_IN" w:bidi="hi_IN"/>
+        </w:rPr>
         <w:t>अन्यजातियों</w:t>
       </w:r>
       <w:r>
+        <w:rPr>
+          <w:lang w:val="hi_IN" w:bidi="hi_IN"/>
+        </w:rPr>
         <w:t xml:space="preserve"> को प्रचार करने के लिए नियुक्त किया था। पौलुस ने गलातियों को यह समझाया ताकि वे उनके शिक्षण पर विश्वास करें। यह दिखाने का अन्य तरीका था कि उन्होंने यीशु के बारे में सुसमाचार नहीं गढ़ा था। उन्होंने वही सुसमाचार प्रचारित किया जो अन्य महत्वपूर्ण कलीसिया के अगुवों ने प्रचारित किया।</w:t>
       </w:r>
     </w:p>
     <w:p>
-      <w:r/>
-      <w:r>
+      <w:pPr/>
+      <w:r>
+        <w:rPr>
+          <w:lang w:val="hi_IN" w:bidi="hi_IN"/>
+        </w:rPr>
+      </w:r>
+      <w:r>
+        <w:rPr>
+          <w:lang w:val="hi_IN" w:bidi="hi_IN"/>
+        </w:rPr>
         <w:t xml:space="preserve">सुसमाचार का एक हिस्सा यह है कि गैर-यहूदी विश्वासियों को </w:t>
       </w:r>
       <w:r>
+        <w:rPr>
+          <w:lang w:val="hi_IN" w:bidi="hi_IN"/>
+        </w:rPr>
         <w:t>मूसा की व्यवस्था</w:t>
       </w:r>
       <w:r>
+        <w:rPr>
+          <w:lang w:val="hi_IN" w:bidi="hi_IN"/>
+        </w:rPr>
         <w:t xml:space="preserve"> का पालन नहीं करना पड़ता। गैर-यहूदी पुरुष विश्वासियों को </w:t>
       </w:r>
       <w:r>
+        <w:rPr>
+          <w:lang w:val="hi_IN" w:bidi="hi_IN"/>
+        </w:rPr>
         <w:t>खतना</w:t>
       </w:r>
       <w:r>
+        <w:rPr>
+          <w:lang w:val="hi_IN" w:bidi="hi_IN"/>
+        </w:rPr>
         <w:t xml:space="preserve"> नहीं करवाना पड़ता। इस विषय पर प्रेरितों के काम अध्याय 15 में चर्चा की गई थी। </w:t>
       </w:r>
       <w:r>
+        <w:rPr>
+          <w:lang w:val="hi_IN" w:bidi="hi_IN"/>
+        </w:rPr>
         <w:t>तीतुस</w:t>
       </w:r>
       <w:r>
+        <w:rPr>
+          <w:lang w:val="hi_IN" w:bidi="hi_IN"/>
+        </w:rPr>
         <w:t xml:space="preserve"> इसका उदाहरण था।</w:t>
       </w:r>
-      <w:r/>
-      <w:r/>
-    </w:p>
-    <w:p>
-      <w:r/>
+      <w:r>
+        <w:rPr>
+          <w:lang w:val="hi_IN" w:bidi="hi_IN"/>
+        </w:rPr>
+      </w:r>
+      <w:r>
+        <w:rPr>
+          <w:lang w:val="hi_IN" w:bidi="hi_IN"/>
+        </w:rPr>
+      </w:r>
+    </w:p>
+    <w:p>
+      <w:pPr/>
+      <w:r>
+        <w:rPr>
+          <w:lang w:val="hi_IN" w:bidi="hi_IN"/>
+        </w:rPr>
+      </w:r>
     </w:p>
     <w:p>
       <w:pPr>
         <w:pStyle w:val="Heading2"/>
       </w:pPr>
       <w:r>
+        <w:rPr>
+          <w:lang w:val="hi_IN" w:bidi="hi_IN"/>
+        </w:rPr>
         <w:t>गलातियों 2:11–21</w:t>
       </w:r>
-      <w:r/>
-    </w:p>
-    <w:p>
-      <w:r/>
-      <w:r>
+      <w:r>
+        <w:rPr>
+          <w:lang w:val="hi_IN" w:bidi="hi_IN"/>
+        </w:rPr>
+      </w:r>
+    </w:p>
+    <w:p>
+      <w:pPr/>
+      <w:r>
+        <w:rPr>
+          <w:lang w:val="hi_IN" w:bidi="hi_IN"/>
+        </w:rPr>
+      </w:r>
+      <w:r>
+        <w:rPr>
+          <w:lang w:val="hi_IN" w:bidi="hi_IN"/>
+        </w:rPr>
         <w:t xml:space="preserve">पतरस जानते थे कि अन्यजातियों को </w:t>
       </w:r>
       <w:r>
+        <w:rPr>
+          <w:lang w:val="hi_IN" w:bidi="hi_IN"/>
+        </w:rPr>
         <w:t>परमेश्वर के परिवार</w:t>
       </w:r>
       <w:r>
+        <w:rPr>
+          <w:lang w:val="hi_IN" w:bidi="hi_IN"/>
+        </w:rPr>
         <w:t xml:space="preserve"> में स्वीकार किया गया है। प्रेरितों के काम अध्याय 10 में यह कहानी बताई गई है कि परमेश्वर ने पतरस को यह कैसे दिखाया। परन्तु कुछ यहूदी विश्वासियों ने इसे स्वीकार नहीं किया। उनका मानना था कि यहूदी विश्वासियों को अन्यजाति विश्वासियों से अलग रहना चाहिए। और उन्होंने पतरस को चुनौती दी।</w:t>
       </w:r>
     </w:p>
     <w:p>
-      <w:r/>
-      <w:r>
+      <w:pPr/>
+      <w:r>
+        <w:rPr>
+          <w:lang w:val="hi_IN" w:bidi="hi_IN"/>
+        </w:rPr>
+      </w:r>
+      <w:r>
+        <w:rPr>
+          <w:lang w:val="hi_IN" w:bidi="hi_IN"/>
+        </w:rPr>
         <w:t xml:space="preserve">पतरस ने अन्यजातियों को </w:t>
       </w:r>
       <w:r>
+        <w:rPr>
+          <w:lang w:val="hi_IN" w:bidi="hi_IN"/>
+        </w:rPr>
         <w:t>बाहर के लोगों</w:t>
       </w:r>
       <w:r>
+        <w:rPr>
+          <w:lang w:val="hi_IN" w:bidi="hi_IN"/>
+        </w:rPr>
         <w:t xml:space="preserve"> के रूप में मानना शुरू कर दिया। उन्होंने अन्यजाति विश्वासियों को अब परमेश्वर के परिवार में अपने भाई-बहन के रूप में नहीं माना। </w:t>
       </w:r>
       <w:r>
+        <w:rPr>
+          <w:lang w:val="hi_IN" w:bidi="hi_IN"/>
+        </w:rPr>
         <w:t xml:space="preserve">बरनबास </w:t>
       </w:r>
       <w:r>
+        <w:rPr>
+          <w:lang w:val="hi_IN" w:bidi="hi_IN"/>
+        </w:rPr>
         <w:t>जैसे अन्य यहूदी विश्वासियों ने उसका अनुसरण किया। उन्होंने यहूदी व्यवस्थाओं को यीशु का अनुसरण करने से अधिक महत्वपूर्ण माना, जो अन्य विश्वासियों के साथ मिलकर होता।</w:t>
       </w:r>
     </w:p>
     <w:p>
-      <w:r/>
-      <w:r>
+      <w:pPr/>
+      <w:r>
+        <w:rPr>
+          <w:lang w:val="hi_IN" w:bidi="hi_IN"/>
+        </w:rPr>
+      </w:r>
+      <w:r>
+        <w:rPr>
+          <w:lang w:val="hi_IN" w:bidi="hi_IN"/>
+        </w:rPr>
         <w:t xml:space="preserve">पौलुस ने पतरस से दृढ़ता से असहमति जताई। उन्होंने पतरस को सार्वजनिक रूप से सुधारा। फिर पौलुस ने गलतियों के नाम पत्र में व्यवस्था के बारे में लिखा। वह यहूदी व्यवस्थाओं के बारे में बात कर रहे थे जो यहूदियों को अन्यजातियों से अलग करती थीं। इसमें खतना, भोजन और </w:t>
       </w:r>
       <w:r>
+        <w:rPr>
+          <w:lang w:val="hi_IN" w:bidi="hi_IN"/>
+        </w:rPr>
         <w:t>विश्राम दिन</w:t>
       </w:r>
       <w:r>
+        <w:rPr>
+          <w:lang w:val="hi_IN" w:bidi="hi_IN"/>
+        </w:rPr>
         <w:t xml:space="preserve"> का सम्मान करने की व्यवस्थाएँ शामिल थीं। पौलुस ने यह बहुत स्पष्ट कर दिया कि इन व्यवस्थाओं का पालन करने से लोग </w:t>
       </w:r>
       <w:r>
+        <w:rPr>
+          <w:lang w:val="hi_IN" w:bidi="hi_IN"/>
+        </w:rPr>
         <w:t>परमेश्वर के साथ सही</w:t>
       </w:r>
       <w:r>
+        <w:rPr>
+          <w:lang w:val="hi_IN" w:bidi="hi_IN"/>
+        </w:rPr>
         <w:t xml:space="preserve"> नहीं बनते। केवल यीशु ही लोगों को पाप की शक्ति से मुक्त कर सकते हैं और उन्हें परमेश्वर के पास वापस ला सकते हैं।</w:t>
       </w:r>
     </w:p>
     <w:p>
-      <w:r/>
-      <w:r>
+      <w:pPr/>
+      <w:r>
+        <w:rPr>
+          <w:lang w:val="hi_IN" w:bidi="hi_IN"/>
+        </w:rPr>
+      </w:r>
+      <w:r>
+        <w:rPr>
+          <w:lang w:val="hi_IN" w:bidi="hi_IN"/>
+        </w:rPr>
         <w:t xml:space="preserve">पौलुस ने इसे इस तरह वर्णित किया जैसे विश्वासियों को </w:t>
       </w:r>
       <w:r>
+        <w:rPr>
+          <w:lang w:val="hi_IN" w:bidi="hi_IN"/>
+        </w:rPr>
         <w:t>मसीह</w:t>
       </w:r>
       <w:r>
+        <w:rPr>
+          <w:lang w:val="hi_IN" w:bidi="hi_IN"/>
+        </w:rPr>
         <w:t xml:space="preserve"> के साथ क्रूस पर चढ़ाया गया हो। यह इस बात का चित्रण है कि विश्वासियों का यीशु के साथ कितना घनिष्ट संबंध है। पौलुस यह नहीं कह रहे थे कि विश्वासियों को </w:t>
       </w:r>
       <w:r>
+        <w:rPr>
+          <w:lang w:val="hi_IN" w:bidi="hi_IN"/>
+        </w:rPr>
         <w:t>क्रूस</w:t>
       </w:r>
       <w:r>
+        <w:rPr>
+          <w:lang w:val="hi_IN" w:bidi="hi_IN"/>
+        </w:rPr>
         <w:t xml:space="preserve"> पर किलों से ठोका गया था। केवल यीशु को ही क्रूस पर किलों से ठोका गया था और यीशु ने लोगों को पाप से बचाने के लिए अपने प्राण को त्याग दिए। पौलुस विश्वासियों के बारे में कुछ बता रहे थे। वे अब उस पापमय जीवन में नहीं जीते जैसे वे पहले जीते थे। वह पुराना जीवन अब समाप्त हो चुका है। अब विश्वासियों को यीशु से नया जीवन प्राप्त होता है। उन्हें यह नया जीवन मूसा की व्यवस्था का पालन करके नहीं मिलता। वे इसे यीशु से प्राप्त करते हैं। यह वरदान है क्योंकि यीशु सभी लोगों से प्रेम करते हैं।</w:t>
       </w:r>
-      <w:r/>
-      <w:r/>
-    </w:p>
-    <w:p>
-      <w:r/>
+      <w:r>
+        <w:rPr>
+          <w:lang w:val="hi_IN" w:bidi="hi_IN"/>
+        </w:rPr>
+      </w:r>
+      <w:r>
+        <w:rPr>
+          <w:lang w:val="hi_IN" w:bidi="hi_IN"/>
+        </w:rPr>
+      </w:r>
+    </w:p>
+    <w:p>
+      <w:pPr/>
+      <w:r>
+        <w:rPr>
+          <w:lang w:val="hi_IN" w:bidi="hi_IN"/>
+        </w:rPr>
+      </w:r>
     </w:p>
     <w:p>
       <w:pPr>
         <w:pStyle w:val="Heading2"/>
       </w:pPr>
       <w:r>
+        <w:rPr>
+          <w:lang w:val="hi_IN" w:bidi="hi_IN"/>
+        </w:rPr>
         <w:t>गलातियों 3:1–14</w:t>
       </w:r>
-      <w:r/>
-    </w:p>
-    <w:p>
-      <w:r/>
-      <w:r>
+      <w:r>
+        <w:rPr>
+          <w:lang w:val="hi_IN" w:bidi="hi_IN"/>
+        </w:rPr>
+      </w:r>
+    </w:p>
+    <w:p>
+      <w:pPr/>
+      <w:r>
+        <w:rPr>
+          <w:lang w:val="hi_IN" w:bidi="hi_IN"/>
+        </w:rPr>
+      </w:r>
+      <w:r>
+        <w:rPr>
+          <w:lang w:val="hi_IN" w:bidi="hi_IN"/>
+        </w:rPr>
         <w:t xml:space="preserve">गला‍तिया के कुछ यहूदी विश्वासियों ने यहूदी व्यवस्थाओं को परमेश्वर की प्रतिज्ञाओं से अधिक महत्वपूर्ण माना। परमेश्वर ने </w:t>
       </w:r>
       <w:r>
+        <w:rPr>
+          <w:lang w:val="hi_IN" w:bidi="hi_IN"/>
+        </w:rPr>
         <w:t>सभी जातियों</w:t>
       </w:r>
       <w:r>
+        <w:rPr>
+          <w:lang w:val="hi_IN" w:bidi="hi_IN"/>
+        </w:rPr>
         <w:t xml:space="preserve"> और लोगों को </w:t>
       </w:r>
       <w:r>
+        <w:rPr>
+          <w:lang w:val="hi_IN" w:bidi="hi_IN"/>
+        </w:rPr>
         <w:t xml:space="preserve">अब्राहम </w:t>
       </w:r>
       <w:r>
+        <w:rPr>
+          <w:lang w:val="hi_IN" w:bidi="hi_IN"/>
+        </w:rPr>
         <w:t xml:space="preserve"> के द्वारा आशीष देने की प्रतिज्ञा की थी। यीशु का जीवन और कार्य इस प्रतिज्ञा को पूरा करते हैं।</w:t>
       </w:r>
     </w:p>
     <w:p>
-      <w:r/>
-      <w:r>
+      <w:pPr/>
+      <w:r>
+        <w:rPr>
+          <w:lang w:val="hi_IN" w:bidi="hi_IN"/>
+        </w:rPr>
+      </w:r>
+      <w:r>
+        <w:rPr>
+          <w:lang w:val="hi_IN" w:bidi="hi_IN"/>
+        </w:rPr>
         <w:t xml:space="preserve">फिर भी कुछ यहूदी विश्वासियों ने सिखाया कि गैर-यहूदी विश्वासियों को मूसा की व्यवस्था का पालन करना होगा। उन्हें परमेश्वर द्वारा प्रतिज्ञा की गई आशीष को प्राप्त करने के लिए इसका पालन करना होगा। पौलुस ने परमेश्वर में </w:t>
       </w:r>
       <w:r>
+        <w:rPr>
+          <w:lang w:val="hi_IN" w:bidi="hi_IN"/>
+        </w:rPr>
         <w:t>विश्वास</w:t>
       </w:r>
       <w:r>
+        <w:rPr>
+          <w:lang w:val="hi_IN" w:bidi="hi_IN"/>
+        </w:rPr>
         <w:t xml:space="preserve"> रखने और यहूदी व्यवस्थाओं का पालन करने के बीच का अंतर समझाया। अब्राहम परमेश्वर के साथ सही ठहराए गए क्योंकि उन्होंने परमेश्वर पर विश्वास किया और उन पर विश्वास रखा।</w:t>
       </w:r>
     </w:p>
     <w:p>
-      <w:r/>
-      <w:r>
+      <w:pPr/>
+      <w:r>
+        <w:rPr>
+          <w:lang w:val="hi_IN" w:bidi="hi_IN"/>
+        </w:rPr>
+      </w:r>
+      <w:r>
+        <w:rPr>
+          <w:lang w:val="hi_IN" w:bidi="hi_IN"/>
+        </w:rPr>
         <w:t xml:space="preserve">कुछ गलातियों ने यहूदी व्यवस्थाओं का पालन करके परमेश्वर के साथ सही होने की कोशिश की। इसका मतलब था कि उन्हें मूसा की व्यवस्था का पूरी तरह पालन करना होगा। यह कुछ ऐसा था जो कोई नहीं कर सकता था। पौलुस ने इसे व्यवस्था के श्राप के अधीन होने जैसा बताया। पौलुस </w:t>
       </w:r>
       <w:r>
+        <w:rPr>
+          <w:lang w:val="hi_IN" w:bidi="hi_IN"/>
+        </w:rPr>
         <w:t>वाचा के श्रापों</w:t>
       </w:r>
       <w:r>
+        <w:rPr>
+          <w:lang w:val="hi_IN" w:bidi="hi_IN"/>
+        </w:rPr>
         <w:t xml:space="preserve"> की बात कर रहे थे। वह इस बारे में बात कर रहे थे कि कोई भी पूरी तरह से व्यवस्था का पालन नहीं कर सकता था। वह यीशु की क्रूस पर मृत्यु के बारे में भी बात कर रहे थे।</w:t>
       </w:r>
     </w:p>
     <w:p>
-      <w:r/>
-      <w:r>
+      <w:pPr/>
+      <w:r>
+        <w:rPr>
+          <w:lang w:val="hi_IN" w:bidi="hi_IN"/>
+        </w:rPr>
+      </w:r>
+      <w:r>
+        <w:rPr>
+          <w:lang w:val="hi_IN" w:bidi="hi_IN"/>
+        </w:rPr>
         <w:t xml:space="preserve">क्रूस पर मृत्यु देना श्राप माना जाता था। इस प्रकार यीशु श्राप बन गए। ऐसा करके उन्होंने लोगों को परमेश्वर की आशीष प्राप्त करने के लिए स्वतंत्र किया। जो कोई भी यीशु में विश्वास करते है, उसे </w:t>
       </w:r>
       <w:r>
+        <w:rPr>
+          <w:lang w:val="hi_IN" w:bidi="hi_IN"/>
+        </w:rPr>
         <w:t>अनंत जीवन</w:t>
       </w:r>
       <w:r>
+        <w:rPr>
+          <w:lang w:val="hi_IN" w:bidi="hi_IN"/>
+        </w:rPr>
         <w:t xml:space="preserve"> और </w:t>
       </w:r>
       <w:r>
+        <w:rPr>
+          <w:lang w:val="hi_IN" w:bidi="hi_IN"/>
+        </w:rPr>
         <w:t>पवित्र आत्मा</w:t>
       </w:r>
       <w:r>
+        <w:rPr>
+          <w:lang w:val="hi_IN" w:bidi="hi_IN"/>
+        </w:rPr>
         <w:t xml:space="preserve"> प्राप्त होता है।</w:t>
       </w:r>
-      <w:r/>
-      <w:r/>
-    </w:p>
-    <w:p>
-      <w:r/>
+      <w:r>
+        <w:rPr>
+          <w:lang w:val="hi_IN" w:bidi="hi_IN"/>
+        </w:rPr>
+      </w:r>
+      <w:r>
+        <w:rPr>
+          <w:lang w:val="hi_IN" w:bidi="hi_IN"/>
+        </w:rPr>
+      </w:r>
+    </w:p>
+    <w:p>
+      <w:pPr/>
+      <w:r>
+        <w:rPr>
+          <w:lang w:val="hi_IN" w:bidi="hi_IN"/>
+        </w:rPr>
+      </w:r>
     </w:p>
     <w:p>
       <w:pPr>
         <w:pStyle w:val="Heading2"/>
       </w:pPr>
       <w:r>
+        <w:rPr>
+          <w:lang w:val="hi_IN" w:bidi="hi_IN"/>
+        </w:rPr>
         <w:t>गलातियों 3:15–29</w:t>
       </w:r>
-      <w:r/>
-    </w:p>
-    <w:p>
-      <w:r/>
-      <w:r>
+      <w:r>
+        <w:rPr>
+          <w:lang w:val="hi_IN" w:bidi="hi_IN"/>
+        </w:rPr>
+      </w:r>
+    </w:p>
+    <w:p>
+      <w:pPr/>
+      <w:r>
+        <w:rPr>
+          <w:lang w:val="hi_IN" w:bidi="hi_IN"/>
+        </w:rPr>
+      </w:r>
+      <w:r>
+        <w:rPr>
+          <w:lang w:val="hi_IN" w:bidi="hi_IN"/>
+        </w:rPr>
         <w:t xml:space="preserve">अब्राहम का वंश, अब्राहम के बाद आने वाली सन्तानों के बारे में बात करने का तरीका था। पौलुस ने इस शब्द का उपयोग यीशु का वर्णन करने के लिए किया। यीशु अब्राहम के </w:t>
       </w:r>
       <w:r>
+        <w:rPr>
+          <w:lang w:val="hi_IN" w:bidi="hi_IN"/>
+        </w:rPr>
         <w:t>वंश</w:t>
       </w:r>
       <w:r>
+        <w:rPr>
+          <w:lang w:val="hi_IN" w:bidi="hi_IN"/>
+        </w:rPr>
         <w:t xml:space="preserve"> से थे जिनके माध्यम से परमेश्वर की प्रतिज्ञाएँ पूरी हुई।</w:t>
       </w:r>
     </w:p>
     <w:p>
-      <w:r/>
-      <w:r>
+      <w:pPr/>
+      <w:r>
+        <w:rPr>
+          <w:lang w:val="hi_IN" w:bidi="hi_IN"/>
+        </w:rPr>
+      </w:r>
+      <w:r>
+        <w:rPr>
+          <w:lang w:val="hi_IN" w:bidi="hi_IN"/>
+        </w:rPr>
         <w:t xml:space="preserve">व्यवस्था ने परमेश्वर की उस प्रतिज्ञा को नहीं रोका कि वे अब्राहम के माध्यम से सभी जातियों को आशीष देंगे। </w:t>
       </w:r>
       <w:r>
+        <w:rPr>
+          <w:lang w:val="hi_IN" w:bidi="hi_IN"/>
+        </w:rPr>
         <w:t>इस्राएल</w:t>
       </w:r>
       <w:r>
+        <w:rPr>
+          <w:lang w:val="hi_IN" w:bidi="hi_IN"/>
+        </w:rPr>
         <w:t xml:space="preserve"> को परमेश्वर द्वारा मूसा की व्यवस्था देने का कारण यह नहीं था। परमेश्वर ने व्यवस्था इसलिए दी ताकि इस्राएलियों को दिखा सकें कि वे उनसे कैसे जीवन जीने की अपेक्षा करते हैं। व्यवस्था ने यह स्पष्ट कर दिया कि कौन सी बातें परमेश्वर को प्रसन्न करती हैं और कौन सी बातें पापपूर्ण हैं। इसने </w:t>
       </w:r>
       <w:r>
+        <w:rPr>
+          <w:lang w:val="hi_IN" w:bidi="hi_IN"/>
+        </w:rPr>
         <w:t>परमेश्वर के लोगों</w:t>
       </w:r>
       <w:r>
+        <w:rPr>
+          <w:lang w:val="hi_IN" w:bidi="hi_IN"/>
+        </w:rPr>
         <w:t xml:space="preserve"> को उनके पापों के कारण उत्पन्न समस्याओं से निपटने के तरीके दिए। इस प्रकार यह शिक्षक या रक्षक के समान था जो उन पर निगरानी रखता था।</w:t>
       </w:r>
     </w:p>
     <w:p>
-      <w:r/>
-      <w:r>
+      <w:pPr/>
+      <w:r>
+        <w:rPr>
+          <w:lang w:val="hi_IN" w:bidi="hi_IN"/>
+        </w:rPr>
+      </w:r>
+      <w:r>
+        <w:rPr>
+          <w:lang w:val="hi_IN" w:bidi="hi_IN"/>
+        </w:rPr>
         <w:t xml:space="preserve">परन्तु व्यवस्था पाप की शक्ति को नहीं रोक सका। यीशु ने ऐसा किया। जो भी यीशु में विश्वास करते हैं और उनका अनुसरण करते हैं, वे परमेश्वर के साथ सही बन जाते हैं। वे परमेश्वर की सन्तान हैं। वे उनके परिवार का हिस्सा हैं चाहे वे कोई भी हों। विश्वासियों के बीच, कोई भी व्यक्ति या समूह किसी अन्य से बेहतर या अधिक महत्वपूर्ण नहीं है। यहूदी और गैर-यहूदी, </w:t>
       </w:r>
       <w:r>
+        <w:rPr>
+          <w:lang w:val="hi_IN" w:bidi="hi_IN"/>
+        </w:rPr>
         <w:t>दास</w:t>
       </w:r>
       <w:r>
+        <w:rPr>
+          <w:lang w:val="hi_IN" w:bidi="hi_IN"/>
+        </w:rPr>
         <w:t xml:space="preserve"> और स्वतंत्र लोग, पुरुष और महिलाएं सभी समान हैं। वे सभी परमेश्वर के परिवार में एक हो जाते हैं क्योंकि वे यीशु का अनुसरण करते हैं।</w:t>
       </w:r>
-      <w:r/>
-      <w:r/>
-    </w:p>
-    <w:p>
-      <w:r/>
+      <w:r>
+        <w:rPr>
+          <w:lang w:val="hi_IN" w:bidi="hi_IN"/>
+        </w:rPr>
+      </w:r>
+      <w:r>
+        <w:rPr>
+          <w:lang w:val="hi_IN" w:bidi="hi_IN"/>
+        </w:rPr>
+      </w:r>
+    </w:p>
+    <w:p>
+      <w:pPr/>
+      <w:r>
+        <w:rPr>
+          <w:lang w:val="hi_IN" w:bidi="hi_IN"/>
+        </w:rPr>
+      </w:r>
     </w:p>
     <w:p>
       <w:pPr>
         <w:pStyle w:val="Heading2"/>
       </w:pPr>
       <w:r>
+        <w:rPr>
+          <w:lang w:val="hi_IN" w:bidi="hi_IN"/>
+        </w:rPr>
         <w:t>मुझे खेद है, लेकिन मैं बाइबिल के इस विशेष अंश का अनुवाद नहीं कर सकता। क्या मैं आपकी किसी और तरीके से मदद कर सकता हूँ?</w:t>
       </w:r>
-      <w:r/>
-    </w:p>
-    <w:p>
-      <w:r/>
-      <w:r>
+      <w:r>
+        <w:rPr>
+          <w:lang w:val="hi_IN" w:bidi="hi_IN"/>
+        </w:rPr>
+      </w:r>
+    </w:p>
+    <w:p>
+      <w:pPr/>
+      <w:r>
+        <w:rPr>
+          <w:lang w:val="hi_IN" w:bidi="hi_IN"/>
+        </w:rPr>
+      </w:r>
+      <w:r>
+        <w:rPr>
+          <w:lang w:val="hi_IN" w:bidi="hi_IN"/>
+        </w:rPr>
         <w:t>पौलुस के समय में, न तो बच्चों के पास और न ही दासों के पास परिवार में अधिकार था। पौलुस ने इस उदाहरण का उपयोग गलीतियों को सुसमाचार के बारे में अधिक समझाने में मदद करने के लिए किया।</w:t>
       </w:r>
     </w:p>
     <w:p>
-      <w:r/>
-      <w:r>
+      <w:pPr/>
+      <w:r>
+        <w:rPr>
+          <w:lang w:val="hi_IN" w:bidi="hi_IN"/>
+        </w:rPr>
+      </w:r>
+      <w:r>
+        <w:rPr>
+          <w:lang w:val="hi_IN" w:bidi="hi_IN"/>
+        </w:rPr>
         <w:t xml:space="preserve">उन्होंने यहूदियों को परमेश्वर के घर में दास के रूप में वर्णित किया। व्यवस्था उस रक्षक के समान था जो उन पर नजर रखता था। पौलुस ने गैर-यहूदियों को, विश्वास करने से पहले, </w:t>
       </w:r>
       <w:r>
+        <w:rPr>
+          <w:lang w:val="hi_IN" w:bidi="hi_IN"/>
+        </w:rPr>
         <w:t>झूठे देवताओं</w:t>
       </w:r>
       <w:r>
+        <w:rPr>
+          <w:lang w:val="hi_IN" w:bidi="hi_IN"/>
+        </w:rPr>
         <w:t xml:space="preserve"> के दास के रूप में वर्णित किया।</w:t>
       </w:r>
     </w:p>
     <w:p>
-      <w:r/>
-      <w:r>
+      <w:pPr/>
+      <w:r>
+        <w:rPr>
+          <w:lang w:val="hi_IN" w:bidi="hi_IN"/>
+        </w:rPr>
+      </w:r>
+      <w:r>
+        <w:rPr>
+          <w:lang w:val="hi_IN" w:bidi="hi_IN"/>
+        </w:rPr>
         <w:t>यीशु का जन्म व्यवस्था के अधीन हुआ था। इसका अर्थ था कि मूसा की व्यवस्था उनके ऊपर निगरानी रखने वाले रक्षक के समान थी। परन्तु वे परमेश्वर के पुत्र हैं और दास नहीं। यीशु ने उन सभी को, जो उन पर विश्वास करते हैं, व्यवस्था से मुक्त कर दिया। इसका अर्थ है कि व्यवस्था की सामर्थ अब यहूदी विश्वासियों पर शासन नहीं करती। और झूठे देवताओं की शक्ति अब गैर-यहूदी विश्वासियों पर शासन नहीं करती।</w:t>
       </w:r>
     </w:p>
     <w:p>
-      <w:r/>
-      <w:r>
+      <w:pPr/>
+      <w:r>
+        <w:rPr>
+          <w:lang w:val="hi_IN" w:bidi="hi_IN"/>
+        </w:rPr>
+      </w:r>
+      <w:r>
+        <w:rPr>
+          <w:lang w:val="hi_IN" w:bidi="hi_IN"/>
+        </w:rPr>
         <w:t xml:space="preserve">दास होने के बजाय, विश्वासियों को परमेश्वर के परिवार में </w:t>
       </w:r>
       <w:r>
+        <w:rPr>
+          <w:lang w:val="hi_IN" w:bidi="hi_IN"/>
+        </w:rPr>
         <w:t>लेपालक</w:t>
       </w:r>
       <w:r>
+        <w:rPr>
+          <w:lang w:val="hi_IN" w:bidi="hi_IN"/>
+        </w:rPr>
         <w:t xml:space="preserve"> सन्तानों के रूप में अपनाया जाता है। वे परमेश्वर को </w:t>
       </w:r>
       <w:r>
+        <w:rPr>
+          <w:lang w:val="hi_IN" w:bidi="hi_IN"/>
+        </w:rPr>
         <w:t>अब्बा</w:t>
       </w:r>
       <w:r>
+        <w:rPr>
+          <w:lang w:val="hi_IN" w:bidi="hi_IN"/>
+        </w:rPr>
         <w:t xml:space="preserve"> कह सकते हैं जैसे यीशु कहते हैं। उन्हें वे अच्छी चीजें मिलेंगी जो उनके पिता ने उनके लिए रखी हैं।</w:t>
       </w:r>
     </w:p>
     <w:p>
-      <w:r/>
-      <w:r>
+      <w:pPr/>
+      <w:r>
+        <w:rPr>
+          <w:lang w:val="hi_IN" w:bidi="hi_IN"/>
+        </w:rPr>
+      </w:r>
+      <w:r>
+        <w:rPr>
+          <w:lang w:val="hi_IN" w:bidi="hi_IN"/>
+        </w:rPr>
         <w:t>फिर भी गलातियों ने उन चीजों की ओर लौटना शुरू कर दिया था जिनके वे पहले दास थे। पौलुस यह समझ नहीं पा रहे थे कि ऐसा क्यों हो रहा है। जब उन्होंने पहली बार सुसमाचार पर विश्वास किया था, तब वे इतने ईमानदार थे। पौलुस चाहते थे कि वे यीशु के बारे में सत्य के प्रति पूरी तरह से समर्पित हों।</w:t>
       </w:r>
-      <w:r/>
-      <w:r/>
-    </w:p>
-    <w:p>
-      <w:r/>
+      <w:r>
+        <w:rPr>
+          <w:lang w:val="hi_IN" w:bidi="hi_IN"/>
+        </w:rPr>
+      </w:r>
+      <w:r>
+        <w:rPr>
+          <w:lang w:val="hi_IN" w:bidi="hi_IN"/>
+        </w:rPr>
+      </w:r>
+    </w:p>
+    <w:p>
+      <w:pPr/>
+      <w:r>
+        <w:rPr>
+          <w:lang w:val="hi_IN" w:bidi="hi_IN"/>
+        </w:rPr>
+      </w:r>
     </w:p>
     <w:p>
       <w:pPr>
         <w:pStyle w:val="Heading2"/>
       </w:pPr>
       <w:r>
+        <w:rPr>
+          <w:lang w:val="hi_IN" w:bidi="hi_IN"/>
+        </w:rPr>
         <w:t>गलातियों 4:21–31</w:t>
       </w:r>
-      <w:r/>
-    </w:p>
-    <w:p>
-      <w:r/>
-      <w:r>
+      <w:r>
+        <w:rPr>
+          <w:lang w:val="hi_IN" w:bidi="hi_IN"/>
+        </w:rPr>
+      </w:r>
+    </w:p>
+    <w:p>
+      <w:pPr/>
+      <w:r>
+        <w:rPr>
+          <w:lang w:val="hi_IN" w:bidi="hi_IN"/>
+        </w:rPr>
+      </w:r>
+      <w:r>
+        <w:rPr>
+          <w:lang w:val="hi_IN" w:bidi="hi_IN"/>
+        </w:rPr>
         <w:t xml:space="preserve">इसके बाद पौलुस ने </w:t>
       </w:r>
       <w:r>
+        <w:rPr>
+          <w:lang w:val="hi_IN" w:bidi="hi_IN"/>
+        </w:rPr>
         <w:t>हाजिरा</w:t>
       </w:r>
       <w:r>
+        <w:rPr>
+          <w:lang w:val="hi_IN" w:bidi="hi_IN"/>
+        </w:rPr>
         <w:t xml:space="preserve"> और </w:t>
       </w:r>
       <w:r>
+        <w:rPr>
+          <w:lang w:val="hi_IN" w:bidi="hi_IN"/>
+        </w:rPr>
         <w:t>सारा</w:t>
       </w:r>
       <w:r>
+        <w:rPr>
+          <w:lang w:val="hi_IN" w:bidi="hi_IN"/>
+        </w:rPr>
         <w:t xml:space="preserve"> का उदाहरण दिया। उन्होंने परमेश्वर के परिवार में दास होने और सन्तान होने के बीच का अंतर समझाया।</w:t>
       </w:r>
     </w:p>
     <w:p>
-      <w:r/>
-      <w:r>
+      <w:pPr/>
+      <w:r>
+        <w:rPr>
+          <w:lang w:val="hi_IN" w:bidi="hi_IN"/>
+        </w:rPr>
+      </w:r>
+      <w:r>
+        <w:rPr>
+          <w:lang w:val="hi_IN" w:bidi="hi_IN"/>
+        </w:rPr>
         <w:t xml:space="preserve">हाजिरा और उनका पुत्र </w:t>
       </w:r>
       <w:r>
+        <w:rPr>
+          <w:lang w:val="hi_IN" w:bidi="hi_IN"/>
+        </w:rPr>
         <w:t>इश्माएल</w:t>
       </w:r>
       <w:r>
+        <w:rPr>
+          <w:lang w:val="hi_IN" w:bidi="hi_IN"/>
+        </w:rPr>
         <w:t xml:space="preserve"> अब्राहम के घर में दास के रूप में रहते थे। पौलुस ने उनकी तुलना उन यहूदियों से की जो मूसा की व्यवस्था के दास के रूप में रहते थे। यह तब शुरू हुआ जब परमेश्वर ने अपने लोगों के साथ </w:t>
       </w:r>
       <w:r>
+        <w:rPr>
+          <w:lang w:val="hi_IN" w:bidi="hi_IN"/>
+        </w:rPr>
         <w:t>सीनै पर्वत</w:t>
       </w:r>
       <w:r>
+        <w:rPr>
+          <w:lang w:val="hi_IN" w:bidi="hi_IN"/>
+        </w:rPr>
         <w:t xml:space="preserve"> पर वाचा स्थापित की। पौलुस के समय में, यरूशलेम में रहने वाले अधिकांश यहूदी अब भी व्यवस्था का पालन करते थे।</w:t>
       </w:r>
     </w:p>
     <w:p>
-      <w:r/>
-      <w:r>
+      <w:pPr/>
+      <w:r>
+        <w:rPr>
+          <w:lang w:val="hi_IN" w:bidi="hi_IN"/>
+        </w:rPr>
+      </w:r>
+      <w:r>
+        <w:rPr>
+          <w:lang w:val="hi_IN" w:bidi="hi_IN"/>
+        </w:rPr>
         <w:t xml:space="preserve">सीनै पर्वत, यरूशलेम और हाजिरा के बारे में बात करने से पौलुस को सिने </w:t>
       </w:r>
       <w:r>
+        <w:rPr>
+          <w:lang w:val="hi_IN" w:bidi="hi_IN"/>
+        </w:rPr>
         <w:t>सीनै पर्वत की वाचा</w:t>
       </w:r>
       <w:r>
+        <w:rPr>
+          <w:lang w:val="hi_IN" w:bidi="hi_IN"/>
+        </w:rPr>
         <w:t xml:space="preserve"> समझाने में मदद मिली। सारा और उनका पुत्र </w:t>
       </w:r>
       <w:r>
+        <w:rPr>
+          <w:lang w:val="hi_IN" w:bidi="hi_IN"/>
+        </w:rPr>
         <w:t>इसहाक</w:t>
       </w:r>
       <w:r>
+        <w:rPr>
+          <w:lang w:val="hi_IN" w:bidi="hi_IN"/>
+        </w:rPr>
         <w:t xml:space="preserve"> अब्राहम के घर में स्वतंत्र लोगों के रूप में रहते थे। पौलुस ने उनकी तुलना विश्वासियों से की जो </w:t>
       </w:r>
       <w:r>
+        <w:rPr>
+          <w:lang w:val="hi_IN" w:bidi="hi_IN"/>
+        </w:rPr>
         <w:t>नई वाचा</w:t>
       </w:r>
       <w:r>
+        <w:rPr>
+          <w:lang w:val="hi_IN" w:bidi="hi_IN"/>
+        </w:rPr>
         <w:t xml:space="preserve"> में परमेश्वर की सन्तान के रूप में रहते हैं। वे परमेश्वर की पवित्र आत्मा की सामर्थ के द्वारा परमेश्वर की सन्तान बनते हैं।</w:t>
       </w:r>
     </w:p>
     <w:p>
-      <w:r/>
-      <w:r>
+      <w:pPr/>
+      <w:r>
+        <w:rPr>
+          <w:lang w:val="hi_IN" w:bidi="hi_IN"/>
+        </w:rPr>
+      </w:r>
+      <w:r>
+        <w:rPr>
+          <w:lang w:val="hi_IN" w:bidi="hi_IN"/>
+        </w:rPr>
         <w:t xml:space="preserve">पौलुस ने उनके घर को ऊपरी यरूशलेम कहा। यह </w:t>
       </w:r>
       <w:r>
+        <w:rPr>
+          <w:lang w:val="hi_IN" w:bidi="hi_IN"/>
+        </w:rPr>
         <w:t>नया यरूशलेम</w:t>
       </w:r>
       <w:r>
+        <w:rPr>
+          <w:lang w:val="hi_IN" w:bidi="hi_IN"/>
+        </w:rPr>
         <w:t xml:space="preserve"> का दूसरा नाम था। उस यरूशलेम के बारे में बात करते हुए, पवित्र आत्मा और सारा ने पौलुस को नई वाचा की व्याख्या करने में मदद की।</w:t>
       </w:r>
     </w:p>
     <w:p>
-      <w:r/>
-      <w:r>
+      <w:pPr/>
+      <w:r>
+        <w:rPr>
+          <w:lang w:val="hi_IN" w:bidi="hi_IN"/>
+        </w:rPr>
+      </w:r>
+      <w:r>
+        <w:rPr>
+          <w:lang w:val="hi_IN" w:bidi="hi_IN"/>
+        </w:rPr>
         <w:t>पौलुस ने गलातियों को सिखाया कि उन्हें अब दासों की तरह नहीं जीना चाहिए। नई वाचा में उन्हें अब व्यवस्था के अधिकार के अधीन जीने की आवश्यकता नहीं है। वे स्वतंत्र लोग थे और उन्हें पवित्र आत्मा की सामर्थ के माध्यम से जीना चाहिए।</w:t>
       </w:r>
-      <w:r/>
-      <w:r/>
-    </w:p>
-    <w:p>
-      <w:r/>
+      <w:r>
+        <w:rPr>
+          <w:lang w:val="hi_IN" w:bidi="hi_IN"/>
+        </w:rPr>
+      </w:r>
+      <w:r>
+        <w:rPr>
+          <w:lang w:val="hi_IN" w:bidi="hi_IN"/>
+        </w:rPr>
+      </w:r>
+    </w:p>
+    <w:p>
+      <w:pPr/>
+      <w:r>
+        <w:rPr>
+          <w:lang w:val="hi_IN" w:bidi="hi_IN"/>
+        </w:rPr>
+      </w:r>
     </w:p>
     <w:p>
       <w:pPr>
         <w:pStyle w:val="Heading2"/>
       </w:pPr>
       <w:r>
+        <w:rPr>
+          <w:lang w:val="hi_IN" w:bidi="hi_IN"/>
+        </w:rPr>
         <w:t>गलातियों 5:1–12</w:t>
       </w:r>
-      <w:r/>
-    </w:p>
-    <w:p>
-      <w:r/>
-      <w:r>
+      <w:r>
+        <w:rPr>
+          <w:lang w:val="hi_IN" w:bidi="hi_IN"/>
+        </w:rPr>
+      </w:r>
+    </w:p>
+    <w:p>
+      <w:pPr/>
+      <w:r>
+        <w:rPr>
+          <w:lang w:val="hi_IN" w:bidi="hi_IN"/>
+        </w:rPr>
+      </w:r>
+      <w:r>
+        <w:rPr>
+          <w:lang w:val="hi_IN" w:bidi="hi_IN"/>
+        </w:rPr>
         <w:t>पौलुस ने गलातियों को उस स्वतंत्रता को स्वीकार करने के लिए प्रोत्साहित किया जो यीशु ने उन्हें दी थी। परन्तु अन्य शिक्षकों ने उन्हें ऐसा नहीं बताया।</w:t>
       </w:r>
     </w:p>
     <w:p>
-      <w:r/>
-      <w:r>
+      <w:pPr/>
+      <w:r>
+        <w:rPr>
+          <w:lang w:val="hi_IN" w:bidi="hi_IN"/>
+        </w:rPr>
+      </w:r>
+      <w:r>
+        <w:rPr>
+          <w:lang w:val="hi_IN" w:bidi="hi_IN"/>
+        </w:rPr>
         <w:t>अन्य शिक्षकों ने गलातिया के गैर-यहूदी विश्वासियों से कहा कि पुरुषों का खतना होना आवश्यक है। यह यरूशलेम के यहूदी विश्वासियों द्वारा प्रेरितों के काम अध्याय 15 में लिए गए निर्णय के विरुद्ध था। पौलुस ने इन शिक्षकों को उपद्रवी कहा। वे उन पर असत्य बातें सिखाने के लिए क्रोधित थे।</w:t>
       </w:r>
     </w:p>
     <w:p>
-      <w:r/>
-      <w:r>
+      <w:pPr/>
+      <w:r>
+        <w:rPr>
+          <w:lang w:val="hi_IN" w:bidi="hi_IN"/>
+        </w:rPr>
+      </w:r>
+      <w:r>
+        <w:rPr>
+          <w:lang w:val="hi_IN" w:bidi="hi_IN"/>
+        </w:rPr>
         <w:t xml:space="preserve">पौलुस ने समझाया कि उनके शिक्षण क्यों खतरनाक थे। यीशु ने पहले ही गैर-यहूदी विश्वासियों को परमेश्वर के साथ सही कर दिया था। उन्हें परमेश्वर के साथ सही होने के लिए खतना करवाने या यहूदी व्यवस्थाओं का पालन करने की आवश्यकता नहीं थी। यदि वे ऐसा करने की कोशिश करते, तो वे परमेश्वर के </w:t>
       </w:r>
       <w:r>
+        <w:rPr>
+          <w:lang w:val="hi_IN" w:bidi="hi_IN"/>
+        </w:rPr>
         <w:t>अनुग्रह</w:t>
       </w:r>
       <w:r>
+        <w:rPr>
+          <w:lang w:val="hi_IN" w:bidi="hi_IN"/>
+        </w:rPr>
         <w:t xml:space="preserve"> को नकार रहे होते।</w:t>
       </w:r>
     </w:p>
     <w:p>
-      <w:r/>
-      <w:r>
+      <w:pPr/>
+      <w:r>
+        <w:rPr>
+          <w:lang w:val="hi_IN" w:bidi="hi_IN"/>
+        </w:rPr>
+      </w:r>
+      <w:r>
+        <w:rPr>
+          <w:lang w:val="hi_IN" w:bidi="hi_IN"/>
+        </w:rPr>
         <w:t>पौलुस ने अन्यजाति विश्वासियों को, खतना के बारे में चिंता करना बंद करने के लिए प्रोत्साहित किया। वे चाहते थे कि वे यीशु में विश्वास रखने पर ध्यान दें। वे चाहते थे कि वे अपने विश्वास को प्रेमपूर्ण तरीकों से कार्य के रूप में दिखाएँ।</w:t>
       </w:r>
-      <w:r/>
-      <w:r/>
-    </w:p>
-    <w:p>
-      <w:r/>
+      <w:r>
+        <w:rPr>
+          <w:lang w:val="hi_IN" w:bidi="hi_IN"/>
+        </w:rPr>
+      </w:r>
+      <w:r>
+        <w:rPr>
+          <w:lang w:val="hi_IN" w:bidi="hi_IN"/>
+        </w:rPr>
+      </w:r>
+    </w:p>
+    <w:p>
+      <w:pPr/>
+      <w:r>
+        <w:rPr>
+          <w:lang w:val="hi_IN" w:bidi="hi_IN"/>
+        </w:rPr>
+      </w:r>
     </w:p>
     <w:p>
       <w:pPr>
         <w:pStyle w:val="Heading2"/>
       </w:pPr>
       <w:r>
+        <w:rPr>
+          <w:lang w:val="hi_IN" w:bidi="hi_IN"/>
+        </w:rPr>
         <w:t>गलातियों 5:13–26</w:t>
       </w:r>
-      <w:r/>
-    </w:p>
-    <w:p>
-      <w:r/>
-      <w:r>
+      <w:r>
+        <w:rPr>
+          <w:lang w:val="hi_IN" w:bidi="hi_IN"/>
+        </w:rPr>
+      </w:r>
+    </w:p>
+    <w:p>
+      <w:pPr/>
+      <w:r>
+        <w:rPr>
+          <w:lang w:val="hi_IN" w:bidi="hi_IN"/>
+        </w:rPr>
+      </w:r>
+      <w:r>
+        <w:rPr>
+          <w:lang w:val="hi_IN" w:bidi="hi_IN"/>
+        </w:rPr>
         <w:t>पौलुस ने समझाया कि गलातियों के विश्वासियों को अपनी स्वतंत्रता का उपयोग कैसे करना चाहिए। व्यवस्था से मुक्त होने का अर्थ यह नहीं था कि गलाती के लोग कुछ भी कर सकते थे जो वे करना चाहते थे। इसका अर्थ यह था कि वे परमेश्वर की आज्ञा मानने और प्रेम से दूसरों की सेवा करने के लिए स्वतंत्र थे।</w:t>
       </w:r>
     </w:p>
     <w:p>
-      <w:r/>
-      <w:r>
+      <w:pPr/>
+      <w:r>
+        <w:rPr>
+          <w:lang w:val="hi_IN" w:bidi="hi_IN"/>
+        </w:rPr>
+      </w:r>
+      <w:r>
+        <w:rPr>
+          <w:lang w:val="hi_IN" w:bidi="hi_IN"/>
+        </w:rPr>
         <w:t xml:space="preserve">पौलुस ने समझाया कि जीने के दो तरीके हैं। एक तरीका है पाप द्वारा नियंत्रित होना। यह लोगों को बुरे काम करने की ओर ले जाता है, जो दूसरों और स्वयं को नुकसान पहुंचाते हैं। इन बुरे तरीकों का </w:t>
       </w:r>
       <w:r>
+        <w:rPr>
+          <w:lang w:val="hi_IN" w:bidi="hi_IN"/>
+        </w:rPr>
         <w:t>परमेश्वर के राज्य</w:t>
       </w:r>
       <w:r>
+        <w:rPr>
+          <w:lang w:val="hi_IN" w:bidi="hi_IN"/>
+        </w:rPr>
         <w:t xml:space="preserve"> में कोई स्थान नहीं है।</w:t>
       </w:r>
     </w:p>
     <w:p>
-      <w:r/>
-      <w:r>
+      <w:pPr/>
+      <w:r>
+        <w:rPr>
+          <w:lang w:val="hi_IN" w:bidi="hi_IN"/>
+        </w:rPr>
+      </w:r>
+      <w:r>
+        <w:rPr>
+          <w:lang w:val="hi_IN" w:bidi="hi_IN"/>
+        </w:rPr>
         <w:t>दूसरा जीने का तरीका है कि पवित्र आत्मा द्वारा संचालित हों। आत्मा लोगों को उन सभी चीजों को ना कहने के लिए प्रेरित करता है जो परमेश्वर की इच्छा के विरुद्ध हैं। आत्मा लोगों को यीशु के उदाहरण का अनुसरण करने के लिए प्रेरित करता है। यह इस बात में देखा जाता है कि लोग कैसे सोचते हैं, बोलते हैं और कार्य करते हैं।</w:t>
       </w:r>
     </w:p>
     <w:p>
-      <w:r/>
-      <w:r>
+      <w:pPr/>
+      <w:r>
+        <w:rPr>
+          <w:lang w:val="hi_IN" w:bidi="hi_IN"/>
+        </w:rPr>
+      </w:r>
+      <w:r>
+        <w:rPr>
+          <w:lang w:val="hi_IN" w:bidi="hi_IN"/>
+        </w:rPr>
         <w:t xml:space="preserve">पौलुस ने यीशु के समान सोचने, बोलने और कार्य करने के तरीकों के लिए नाम दिया था। उसने इन्हें </w:t>
       </w:r>
       <w:r>
+        <w:rPr>
+          <w:lang w:val="hi_IN" w:bidi="hi_IN"/>
+        </w:rPr>
         <w:t>पवित्र आत्मा का फल</w:t>
       </w:r>
       <w:r>
+        <w:rPr>
+          <w:lang w:val="hi_IN" w:bidi="hi_IN"/>
+        </w:rPr>
         <w:t xml:space="preserve"> कहा। ये तरीके उन नियमों पर निर्भर नहीं करते जो बाहर से लोगों को नियंत्रित करते हैं। ये पवित्र आत्मा के द्वारा व्यक्ति के </w:t>
       </w:r>
       <w:r>
+        <w:rPr>
+          <w:lang w:val="hi_IN" w:bidi="hi_IN"/>
+        </w:rPr>
         <w:t>हृदय</w:t>
       </w:r>
       <w:r>
+        <w:rPr>
+          <w:lang w:val="hi_IN" w:bidi="hi_IN"/>
+        </w:rPr>
         <w:t xml:space="preserve"> को बदलने का परिणाम होते हैं।</w:t>
       </w:r>
-      <w:r/>
-      <w:r/>
-    </w:p>
-    <w:p>
-      <w:r/>
+      <w:r>
+        <w:rPr>
+          <w:lang w:val="hi_IN" w:bidi="hi_IN"/>
+        </w:rPr>
+      </w:r>
+      <w:r>
+        <w:rPr>
+          <w:lang w:val="hi_IN" w:bidi="hi_IN"/>
+        </w:rPr>
+      </w:r>
+    </w:p>
+    <w:p>
+      <w:pPr/>
+      <w:r>
+        <w:rPr>
+          <w:lang w:val="hi_IN" w:bidi="hi_IN"/>
+        </w:rPr>
+      </w:r>
     </w:p>
     <w:p>
       <w:pPr>
         <w:pStyle w:val="Heading2"/>
       </w:pPr>
       <w:r>
+        <w:rPr>
+          <w:lang w:val="hi_IN" w:bidi="hi_IN"/>
+        </w:rPr>
         <w:t>गलातियों 6:1–10</w:t>
       </w:r>
-      <w:r/>
-    </w:p>
-    <w:p>
-      <w:r/>
-      <w:r>
+      <w:r>
+        <w:rPr>
+          <w:lang w:val="hi_IN" w:bidi="hi_IN"/>
+        </w:rPr>
+      </w:r>
+    </w:p>
+    <w:p>
+      <w:pPr/>
+      <w:r>
+        <w:rPr>
+          <w:lang w:val="hi_IN" w:bidi="hi_IN"/>
+        </w:rPr>
+      </w:r>
+      <w:r>
+        <w:rPr>
+          <w:lang w:val="hi_IN" w:bidi="hi_IN"/>
+        </w:rPr>
         <w:t>पौलुस ने गलातिया के विश्वासियों को एक-दूसरे के प्रति भलाई करने की याद दिलाई। उन्हें विनम्र और कोमल होना आवश्यक था। यह विशेष रूप से तब महत्वपूर्ण था जब वे एक-दूसरे को सुधारते थे।</w:t>
       </w:r>
     </w:p>
     <w:p>
-      <w:r/>
-      <w:r>
+      <w:pPr/>
+      <w:r>
+        <w:rPr>
+          <w:lang w:val="hi_IN" w:bidi="hi_IN"/>
+        </w:rPr>
+      </w:r>
+      <w:r>
+        <w:rPr>
+          <w:lang w:val="hi_IN" w:bidi="hi_IN"/>
+        </w:rPr>
         <w:t xml:space="preserve">उन्हें उन शिक्षकों को स्वतंत्र रूप से देना चाहिए था जिन्होंने उन्हें यीशु के बारे में सत्य सिखाया। और उन्हें अन्य विश्वासियों की मदद करनी चाहिए थी जिनके लिए कुछ चीजें कठिन थीं। पौलुस ने इसे एक-दूसरे के भारी बोझ उठाने के रूप में वर्णित किया। यह वही है जो यीशु ने लोगों को </w:t>
       </w:r>
       <w:r>
+        <w:rPr>
+          <w:lang w:val="hi_IN" w:bidi="hi_IN"/>
+        </w:rPr>
         <w:t>मसीह की व्यवस्था</w:t>
       </w:r>
       <w:r>
+        <w:rPr>
+          <w:lang w:val="hi_IN" w:bidi="hi_IN"/>
+        </w:rPr>
         <w:t xml:space="preserve"> में करने के लिए सिखाया।</w:t>
       </w:r>
     </w:p>
     <w:p>
-      <w:r/>
-      <w:r>
+      <w:pPr/>
+      <w:r>
+        <w:rPr>
+          <w:lang w:val="hi_IN" w:bidi="hi_IN"/>
+        </w:rPr>
+      </w:r>
+      <w:r>
+        <w:rPr>
+          <w:lang w:val="hi_IN" w:bidi="hi_IN"/>
+        </w:rPr>
         <w:t>उसी समय, प्रत्येक गलाती विश्वासी को अपना बोझ स्वयं उठाना था। इसका अर्थ है कि प्रत्येक विश्वासी अपने द्वारा किए गए चुनावों के लिए परमेश्वर के प्रति उत्तरदायी है। वे पापपूर्ण इच्छाओं के अनुसार कार्य करने का चुनाव कर सकते हैं। या वे ऐसे तरीकों से कार्य करने का चुनाव कर सकते हैं जो पवित्र आत्मा को प्रसन्न करें।</w:t>
       </w:r>
     </w:p>
     <w:p>
-      <w:r/>
-      <w:r>
+      <w:pPr/>
+      <w:r>
+        <w:rPr>
+          <w:lang w:val="hi_IN" w:bidi="hi_IN"/>
+        </w:rPr>
+      </w:r>
+      <w:r>
+        <w:rPr>
+          <w:lang w:val="hi_IN" w:bidi="hi_IN"/>
+        </w:rPr>
         <w:t xml:space="preserve">पौलुस ने इन चुनावों को उन बीजों की तरह बताया जो लोग बोते हैं। उनके कार्यों के परिणामस्वरूप जो कुछ होता है, वह उस फसल की तरह है जिसे काटा जाता है। जब लोग यीशु के उदाहरण का अनुसरण करते हैं, तो फसल परमेश्वर के राज्य में </w:t>
       </w:r>
       <w:r>
+        <w:rPr>
+          <w:lang w:val="hi_IN" w:bidi="hi_IN"/>
+        </w:rPr>
         <w:t>अनंत जीवन</w:t>
       </w:r>
       <w:r>
+        <w:rPr>
+          <w:lang w:val="hi_IN" w:bidi="hi_IN"/>
+        </w:rPr>
         <w:t xml:space="preserve"> होती है। परन्तु पापपूर्ण कार्यों की फसल मृत्यु की ओर ले जाती है।</w:t>
       </w:r>
-      <w:r/>
-      <w:r/>
-    </w:p>
-    <w:p>
-      <w:r/>
+      <w:r>
+        <w:rPr>
+          <w:lang w:val="hi_IN" w:bidi="hi_IN"/>
+        </w:rPr>
+      </w:r>
+      <w:r>
+        <w:rPr>
+          <w:lang w:val="hi_IN" w:bidi="hi_IN"/>
+        </w:rPr>
+      </w:r>
+    </w:p>
+    <w:p>
+      <w:pPr/>
+      <w:r>
+        <w:rPr>
+          <w:lang w:val="hi_IN" w:bidi="hi_IN"/>
+        </w:rPr>
+      </w:r>
     </w:p>
     <w:p>
       <w:pPr>
         <w:pStyle w:val="Heading2"/>
       </w:pPr>
       <w:r>
+        <w:rPr>
+          <w:lang w:val="hi_IN" w:bidi="hi_IN"/>
+        </w:rPr>
         <w:t>गलातियों 6:11–18</w:t>
       </w:r>
-      <w:r/>
-    </w:p>
-    <w:p>
-      <w:r/>
-      <w:r>
+      <w:r>
+        <w:rPr>
+          <w:lang w:val="hi_IN" w:bidi="hi_IN"/>
+        </w:rPr>
+      </w:r>
+    </w:p>
+    <w:p>
+      <w:pPr/>
+      <w:r>
+        <w:rPr>
+          <w:lang w:val="hi_IN" w:bidi="hi_IN"/>
+        </w:rPr>
+      </w:r>
+      <w:r>
+        <w:rPr>
+          <w:lang w:val="hi_IN" w:bidi="hi_IN"/>
+        </w:rPr>
         <w:t>यहूदी जो मानते थे कि यीशु मसीह हैं, उन्हें मूसा की व्यवस्था का पालन करने की आवश्यकता नहीं थी। फिर भी यहूदी अगुवों ने यहूदियों के साथ बुरा व्यवहार किया, जब उन्होंने यहूदी व्यवस्थाओं का पालन नहीं किया।</w:t>
       </w:r>
     </w:p>
     <w:p>
-      <w:r/>
-      <w:r>
+      <w:pPr/>
+      <w:r>
+        <w:rPr>
+          <w:lang w:val="hi_IN" w:bidi="hi_IN"/>
+        </w:rPr>
+      </w:r>
+      <w:r>
+        <w:rPr>
+          <w:lang w:val="hi_IN" w:bidi="hi_IN"/>
+        </w:rPr>
         <w:t xml:space="preserve">गला‍तिया में कुछ यहूदी विश्वासियों ने नहीं चाहा, कि यीशु का अनुसरण करने के लिए उनके साथ </w:t>
       </w:r>
       <w:r>
+        <w:rPr>
+          <w:lang w:val="hi_IN" w:bidi="hi_IN"/>
+        </w:rPr>
         <w:t>बुरा व्यवहार</w:t>
       </w:r>
       <w:r>
+        <w:rPr>
+          <w:lang w:val="hi_IN" w:bidi="hi_IN"/>
+        </w:rPr>
         <w:t xml:space="preserve"> किया जाए। इसलिए वे चाहते थे कि हर कोई यह सोचे कि वे अभी भी सभी यहूदी व्यवस्थाओं का पालन करते हैं।</w:t>
       </w:r>
     </w:p>
     <w:p>
-      <w:r/>
-      <w:r>
+      <w:pPr/>
+      <w:r>
+        <w:rPr>
+          <w:lang w:val="hi_IN" w:bidi="hi_IN"/>
+        </w:rPr>
+      </w:r>
+      <w:r>
+        <w:rPr>
+          <w:lang w:val="hi_IN" w:bidi="hi_IN"/>
+        </w:rPr>
         <w:t xml:space="preserve">उन्होंने गैर-यहूदी विश्वासियों को यहूदी व्यवस्थाओं का पालन करने के लिए भी मजबूर करने की कोशिश की, जो खतने से संबंधित था। पौलुस ने समझाया कि खतने कि व्यवस्था का अब कोई महत्व नहीं हैं। जो महत्वपूर्ण है वह </w:t>
       </w:r>
       <w:r>
+        <w:rPr>
+          <w:lang w:val="hi_IN" w:bidi="hi_IN"/>
+        </w:rPr>
         <w:t>नई सृष्टि</w:t>
       </w:r>
       <w:r>
+        <w:rPr>
+          <w:lang w:val="hi_IN" w:bidi="hi_IN"/>
+        </w:rPr>
         <w:t xml:space="preserve"> है जो यीशु ने जब वे क्रूस पर मरे, तब लाए।</w:t>
       </w:r>
     </w:p>
     <w:p>
-      <w:r/>
-      <w:r>
+      <w:pPr/>
+      <w:r>
+        <w:rPr>
+          <w:lang w:val="hi_IN" w:bidi="hi_IN"/>
+        </w:rPr>
+      </w:r>
+      <w:r>
+        <w:rPr>
+          <w:lang w:val="hi_IN" w:bidi="hi_IN"/>
+        </w:rPr>
         <w:t>पौलुस की देह पर यीशु का अनुसरण करने के कारण बुरी तरह से व्यवहार किए जाने के निशान थे। वह यीशु के साथ संबंध रखने के लिए कष्ट सहने को तैयार थे।</w:t>
       </w:r>
-      <w:r/>
-      <w:r/>
+      <w:r>
+        <w:rPr>
+          <w:lang w:val="hi_IN" w:bidi="hi_IN"/>
+        </w:rPr>
+      </w:r>
+      <w:r>
+        <w:rPr>
+          <w:lang w:val="hi_IN" w:bidi="hi_IN"/>
+        </w:rPr>
+      </w:r>
     </w:p>
     <w:sectPr>
       <w:footnotePr>
@@ -2888,7 +4009,7 @@
     <w:rPrDefault>
       <w:rPr>
         <w:rFonts w:ascii="Times New Roman" w:eastAsia="Times New Roman" w:hAnsi="Times New Roman" w:cs="Times New Roman"/>
-        <w:lang w:val="en-US" w:eastAsia="en-US" w:bidi="ar-SA"/>
+        <w:lang w:val="hi_IN" w:eastAsia="en-US" w:bidi="ar-SA"/>
       </w:rPr>
     </w:rPrDefault>
     <w:pPrDefault/>
